--- a/ТЗ.docx
+++ b/ТЗ.docx
@@ -1239,6 +1239,26 @@
         </w:rPr>
         <w:t xml:space="preserve">о наличии товара в должных </w:t>
       </w:r>
+      <w:r>
+        <w:rPr>
+          <w:rFonts w:ascii="Times New Roman" w:hAnsi="Times New Roman" w:cs="Times New Roman"/>
+          <w:sz w:val="28"/>
+          <w:szCs w:val="28"/>
+          <w:lang w:val="ru-RU"/>
+        </w:rPr>
+        <w:t>количествах</w:t>
+      </w:r>
+      <w:r>
+        <w:rPr>
+          <w:rFonts w:ascii="Times New Roman" w:hAnsi="Times New Roman" w:cs="Times New Roman"/>
+          <w:sz w:val="28"/>
+          <w:szCs w:val="28"/>
+          <w:lang w:val="ru-RU"/>
+        </w:rPr>
+        <w:t xml:space="preserve"> и его сбыте</w:t>
+      </w:r>
+      <w:bookmarkStart w:id="0" w:name="_GoBack"/>
+      <w:bookmarkEnd w:id="0"/>
     </w:p>
     <w:p>
       <w:pPr>
@@ -2441,16 +2461,7 @@
           <w:szCs w:val="28"/>
           <w:lang w:val="ru-RU"/>
         </w:rPr>
-        <w:t>.1.3. руководство оператора;</w:t>
-      </w:r>
-      <w:r>
-        <w:rPr>
-          <w:rFonts w:ascii="Times New Roman" w:hAnsi="Times New Roman" w:cs="Times New Roman"/>
-          <w:sz w:val="28"/>
-          <w:szCs w:val="28"/>
-          <w:lang w:val="ru-RU"/>
-        </w:rPr>
-        <w:t xml:space="preserve"> </w:t>
+        <w:t xml:space="preserve">.1.3. руководство оператора; </w:t>
       </w:r>
     </w:p>
     <w:p>
@@ -2630,8 +2641,6 @@
         </w:rPr>
         <w:t xml:space="preserve"> </w:t>
       </w:r>
-      <w:bookmarkStart w:id="0" w:name="_GoBack"/>
-      <w:bookmarkEnd w:id="0"/>
     </w:p>
     <w:p>
       <w:pPr>
@@ -2669,7 +2678,7 @@
       <w:lvlText w:val=""/>
       <w:lvlJc w:val="left"/>
       <w:pPr>
-        <w:ind w:left="1429" w:hanging="360"/>
+        <w:ind w:left="1353" w:hanging="360"/>
       </w:pPr>
       <w:rPr>
         <w:rFonts w:ascii="Symbol" w:hAnsi="Symbol" w:hint="default"/>
